--- a/Assignment 3/Assignment3.docx
+++ b/Assignment 3/Assignment3.docx
@@ -3676,6 +3676,29 @@
     </w:p>
     <w:p>
       <w:pPr>
+        <w:jc w:val="both"/>
+      </w:pPr>
+    </w:p>
+    <w:p>
+      <w:pPr>
+        <w:jc w:val="both"/>
+      </w:pPr>
+      <w:hyperlink r:id="rId11" w:history="1">
+        <w:r>
+          <w:rPr>
+            <w:rStyle w:val="Hyperlink"/>
+          </w:rPr>
+          <w:t>https://github.com/SeveralCube22/CS4210_Assignments/tree/master/Assignment%203</w:t>
+        </w:r>
+      </w:hyperlink>
+    </w:p>
+    <w:p>
+      <w:pPr>
+        <w:jc w:val="both"/>
+      </w:pPr>
+    </w:p>
+    <w:p>
+      <w:pPr>
         <w:pStyle w:val="ListParagraph"/>
         <w:ind w:left="360"/>
         <w:jc w:val="both"/>
@@ -3770,7 +3793,7 @@
                           </pic:cNvPicPr>
                         </pic:nvPicPr>
                         <pic:blipFill>
-                          <a:blip r:embed="rId11">
+                          <a:blip r:embed="rId12">
                             <a:extLst>
                               <a:ext uri="{28A0092B-C50C-407E-A947-70E740481C1C}">
                                 <a14:useLocalDpi xmlns:a14="http://schemas.microsoft.com/office/drawing/2010/main" val="0"/>
@@ -3893,7 +3916,7 @@
             <w:pict>
               <v:group w14:anchorId="31A56E2A" id="Group 7185" o:spid="_x0000_s1026" style="position:absolute;margin-left:200.2pt;margin-top:9.4pt;width:144.4pt;height:138.2pt;z-index:251678720;mso-width-relative:margin;mso-height-relative:margin" coordsize="18338,17551" o:gfxdata="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">
                 <v:shape id="Picture 85" o:spid="_x0000_s1027" type="#_x0000_t75" alt="Chart, scatter chart&#10;&#10;Description automatically generated" style="position:absolute;width:17278;height:17551;visibility:visible;mso-wrap-style:square" o:gfxdata="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">
-                  <v:imagedata r:id="rId12" o:title="Chart, scatter chart&#10;&#10;Description automatically generated"/>
+                  <v:imagedata r:id="rId13" o:title="Chart, scatter chart&#10;&#10;Description automatically generated"/>
                 </v:shape>
                 <v:rect id="Rectangle 7183" o:spid="_x0000_s1028" style="position:absolute;left:1708;top:351;width:954;height:14219;visibility:visible;mso-wrap-style:square;v-text-anchor:middle" o:gfxdata="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" fillcolor="white [3212]" strokecolor="white [3212]" strokeweight="1pt"/>
                 <v:rect id="Rectangle 7184" o:spid="_x0000_s1029" style="position:absolute;left:9893;top:7270;width:953;height:15937;rotation:90;visibility:visible;mso-wrap-style:square;v-text-anchor:middle" o:gfxdata="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" fillcolor="white [3212]" strokecolor="white [3212]" strokeweight="1pt"/>
@@ -5931,7 +5954,7 @@
                     <pic:cNvPicPr/>
                   </pic:nvPicPr>
                   <pic:blipFill rotWithShape="1">
-                    <a:blip r:embed="rId11">
+                    <a:blip r:embed="rId12">
                       <a:extLst>
                         <a:ext uri="{28A0092B-C50C-407E-A947-70E740481C1C}">
                           <a14:useLocalDpi xmlns:a14="http://schemas.microsoft.com/office/drawing/2010/main" val="0"/>
@@ -6681,7 +6704,7 @@
                     </pic:cNvPicPr>
                   </pic:nvPicPr>
                   <pic:blipFill>
-                    <a:blip r:embed="rId13">
+                    <a:blip r:embed="rId14">
                       <a:extLst>
                         <a:ext uri="{28A0092B-C50C-407E-A947-70E740481C1C}">
                           <a14:useLocalDpi xmlns:a14="http://schemas.microsoft.com/office/drawing/2010/main" val="0"/>
@@ -6811,7 +6834,7 @@
                     </pic:cNvPicPr>
                   </pic:nvPicPr>
                   <pic:blipFill>
-                    <a:blip r:embed="rId14">
+                    <a:blip r:embed="rId15">
                       <a:extLst>
                         <a:ext uri="{28A0092B-C50C-407E-A947-70E740481C1C}">
                           <a14:useLocalDpi xmlns:a14="http://schemas.microsoft.com/office/drawing/2010/main" val="0"/>
@@ -7188,7 +7211,7 @@
                     </pic:cNvPicPr>
                   </pic:nvPicPr>
                   <pic:blipFill>
-                    <a:blip r:embed="rId15">
+                    <a:blip r:embed="rId16">
                       <a:extLst>
                         <a:ext uri="{28A0092B-C50C-407E-A947-70E740481C1C}">
                           <a14:useLocalDpi xmlns:a14="http://schemas.microsoft.com/office/drawing/2010/main" val="0"/>
@@ -8193,6 +8216,38 @@
     </w:p>
     <w:p>
       <w:pPr>
+        <w:tabs>
+          <w:tab w:val="left" w:pos="1106"/>
+        </w:tabs>
+        <w:jc w:val="both"/>
+      </w:pPr>
+    </w:p>
+    <w:p>
+      <w:pPr>
+        <w:tabs>
+          <w:tab w:val="left" w:pos="1106"/>
+        </w:tabs>
+        <w:jc w:val="both"/>
+      </w:pPr>
+      <w:hyperlink r:id="rId17" w:history="1">
+        <w:r>
+          <w:rPr>
+            <w:rStyle w:val="Hyperlink"/>
+          </w:rPr>
+          <w:t>https://github.com/SeveralCube22/CS4210_Assignments/tree/master/Assignment%203</w:t>
+        </w:r>
+      </w:hyperlink>
+    </w:p>
+    <w:p>
+      <w:pPr>
+        <w:tabs>
+          <w:tab w:val="left" w:pos="1106"/>
+        </w:tabs>
+        <w:jc w:val="both"/>
+      </w:pPr>
+    </w:p>
+    <w:p>
+      <w:pPr>
         <w:pStyle w:val="ListParagraph"/>
         <w:tabs>
           <w:tab w:val="left" w:pos="1106"/>
@@ -8279,9 +8334,9 @@
       </w:r>
     </w:p>
     <w:sectPr>
-      <w:headerReference w:type="default" r:id="rId16"/>
-      <w:footerReference w:type="default" r:id="rId17"/>
-      <w:headerReference w:type="first" r:id="rId18"/>
+      <w:headerReference w:type="default" r:id="rId18"/>
+      <w:footerReference w:type="default" r:id="rId19"/>
+      <w:headerReference w:type="first" r:id="rId20"/>
       <w:pgSz w:w="12240" w:h="15840"/>
       <w:pgMar w:top="1440" w:right="1440" w:bottom="810" w:left="1440" w:header="720" w:footer="720" w:gutter="0"/>
       <w:cols w:space="720"/>
@@ -8493,7 +8548,7 @@
         <v:path o:extrusionok="f" gradientshapeok="t" o:connecttype="rect"/>
         <o:lock v:ext="edit" aspectratio="t"/>
       </v:shapetype>
-      <v:shape id="_x0000_i1090" type="#_x0000_t75" alt="Chart, scatter chart&#10;&#10;Description automatically generated" style="width:274.5pt;height:278.25pt;visibility:visible;mso-wrap-style:square" o:bullet="t">
+      <v:shape id="_x0000_i1130" type="#_x0000_t75" alt="Chart, scatter chart&#10;&#10;Description automatically generated" style="width:274.5pt;height:278.25pt;visibility:visible;mso-wrap-style:square" o:bullet="t">
         <v:imagedata r:id="rId1" o:title="Chart, scatter chart&#10;&#10;Description automatically generated" croptop="4907f" cropbottom="53513f" cropleft="48876f" cropright="11019f"/>
       </v:shape>
     </w:pict>
